--- a/course/public-speaking/lesson-plan/supporting-evidence-activity.docx
+++ b/course/public-speaking/lesson-plan/supporting-evidence-activity.docx
@@ -85,9 +85,10 @@
       </w:pPr>
       <w:r>
         <w:rPr>
-          <w:rFonts w:ascii="Liberation Serif" w:hAnsi="Liberation Serif"/>
-          <w:sz w:val="24"/>
-          <w:szCs w:val="24"/>
+          <w:b w:val="false"/>
+          <w:bCs w:val="false"/>
+          <w:i w:val="false"/>
+          <w:iCs w:val="false"/>
         </w:rPr>
       </w:r>
     </w:p>
@@ -114,7 +115,43 @@
           <w:sz w:val="24"/>
           <w:szCs w:val="24"/>
         </w:rPr>
-        <w:t>MP1:</w:t>
+        <w:t>M</w:t>
+      </w:r>
+      <w:r>
+        <w:rPr>
+          <w:rFonts w:cs="Times New Roman" w:ascii="Liberation Serif" w:hAnsi="Liberation Serif"/>
+          <w:b/>
+          <w:sz w:val="24"/>
+          <w:szCs w:val="24"/>
+        </w:rPr>
+        <w:t xml:space="preserve">ain </w:t>
+      </w:r>
+      <w:r>
+        <w:rPr>
+          <w:rFonts w:cs="Times New Roman" w:ascii="Liberation Serif" w:hAnsi="Liberation Serif"/>
+          <w:b/>
+          <w:sz w:val="24"/>
+          <w:szCs w:val="24"/>
+        </w:rPr>
+        <w:t>P</w:t>
+      </w:r>
+      <w:r>
+        <w:rPr>
+          <w:rFonts w:cs="Times New Roman" w:ascii="Liberation Serif" w:hAnsi="Liberation Serif"/>
+          <w:b/>
+          <w:sz w:val="24"/>
+          <w:szCs w:val="24"/>
+        </w:rPr>
+        <w:t xml:space="preserve">oint </w:t>
+      </w:r>
+      <w:r>
+        <w:rPr>
+          <w:rFonts w:cs="Times New Roman" w:ascii="Liberation Serif" w:hAnsi="Liberation Serif"/>
+          <w:b/>
+          <w:sz w:val="24"/>
+          <w:szCs w:val="24"/>
+        </w:rPr>
+        <w:t>1:</w:t>
       </w:r>
       <w:r>
         <w:rPr>
@@ -131,16 +168,7 @@
           <w:sz w:val="24"/>
           <w:szCs w:val="24"/>
         </w:rPr>
-        <w:t xml:space="preserve">A </w:t>
-      </w:r>
-      <w:r>
-        <w:rPr>
-          <w:rFonts w:cs="Times New Roman" w:ascii="Liberation Serif" w:hAnsi="Liberation Serif"/>
-          <w:color w:val="FF0000"/>
-          <w:sz w:val="24"/>
-          <w:szCs w:val="24"/>
-        </w:rPr>
-        <w:t>main point that supports the thesis for your next presentation.</w:t>
+        <w:t>A main point that supports the thesis for your next presentation.</w:t>
       </w:r>
     </w:p>
     <w:p>
@@ -165,16 +193,7 @@
           <w:sz w:val="24"/>
           <w:szCs w:val="24"/>
         </w:rPr>
-        <w:t xml:space="preserve">Supporting evidence for your main point, </w:t>
-      </w:r>
-      <w:r>
-        <w:rPr>
-          <w:rFonts w:cs="Times New Roman" w:ascii="Liberation Serif" w:hAnsi="Liberation Serif"/>
-          <w:color w:val="FF0000"/>
-          <w:sz w:val="24"/>
-          <w:szCs w:val="24"/>
-        </w:rPr>
-        <w:t xml:space="preserve">including the </w:t>
+        <w:t xml:space="preserve">Supporting evidence for your main point, including the </w:t>
       </w:r>
       <w:r>
         <w:rPr>
@@ -210,83 +229,13 @@
         </w:tblCellMar>
       </w:tblPr>
       <w:tblGrid>
-        <w:gridCol w:w="2525"/>
-        <w:gridCol w:w="2525"/>
-        <w:gridCol w:w="3125"/>
+        <w:gridCol w:w="8175"/>
       </w:tblGrid>
       <w:tr>
         <w:trPr/>
         <w:tc>
           <w:tcPr>
-            <w:tcW w:w="2525" w:type="dxa"/>
-            <w:tcBorders>
-              <w:top w:val="single" w:sz="2" w:space="0" w:color="000000"/>
-              <w:left w:val="single" w:sz="2" w:space="0" w:color="000000"/>
-              <w:bottom w:val="single" w:sz="2" w:space="0" w:color="000000"/>
-            </w:tcBorders>
-          </w:tcPr>
-          <w:p>
-            <w:pPr>
-              <w:pStyle w:val="TableContents"/>
-              <w:spacing w:lineRule="auto" w:line="240" w:before="0" w:after="0"/>
-              <w:rPr>
-                <w:rFonts w:ascii="Liberation Serif" w:hAnsi="Liberation Serif"/>
-                <w:b/>
-                <w:b/>
-                <w:bCs/>
-                <w:sz w:val="24"/>
-                <w:szCs w:val="24"/>
-              </w:rPr>
-            </w:pPr>
-            <w:r>
-              <w:rPr>
-                <w:rFonts w:ascii="Liberation Serif" w:hAnsi="Liberation Serif"/>
-                <w:b/>
-                <w:bCs/>
-                <w:sz w:val="24"/>
-                <w:szCs w:val="24"/>
-              </w:rPr>
-              <w:t>Type of Evidence</w:t>
-            </w:r>
-          </w:p>
-        </w:tc>
-        <w:tc>
-          <w:tcPr>
-            <w:tcW w:w="2525" w:type="dxa"/>
-            <w:tcBorders>
-              <w:top w:val="single" w:sz="2" w:space="0" w:color="000000"/>
-              <w:left w:val="single" w:sz="2" w:space="0" w:color="000000"/>
-              <w:bottom w:val="single" w:sz="2" w:space="0" w:color="000000"/>
-            </w:tcBorders>
-          </w:tcPr>
-          <w:p>
-            <w:pPr>
-              <w:pStyle w:val="TableContents"/>
-              <w:spacing w:lineRule="auto" w:line="240" w:before="0" w:after="0"/>
-              <w:rPr>
-                <w:rFonts w:ascii="Liberation Serif" w:hAnsi="Liberation Serif"/>
-                <w:b/>
-                <w:b/>
-                <w:bCs/>
-                <w:sz w:val="24"/>
-                <w:szCs w:val="24"/>
-              </w:rPr>
-            </w:pPr>
-            <w:r>
-              <w:rPr>
-                <w:rFonts w:ascii="Liberation Serif" w:hAnsi="Liberation Serif"/>
-                <w:b/>
-                <w:bCs/>
-                <w:sz w:val="24"/>
-                <w:szCs w:val="24"/>
-              </w:rPr>
-              <w:t>Form of Evidence</w:t>
-            </w:r>
-          </w:p>
-        </w:tc>
-        <w:tc>
-          <w:tcPr>
-            <w:tcW w:w="3125" w:type="dxa"/>
+            <w:tcW w:w="8175" w:type="dxa"/>
             <w:tcBorders>
               <w:top w:val="single" w:sz="2" w:space="0" w:color="000000"/>
               <w:left w:val="single" w:sz="2" w:space="0" w:color="000000"/>
@@ -315,7 +264,17 @@
                 <w:sz w:val="24"/>
                 <w:szCs w:val="24"/>
               </w:rPr>
-              <w:t>Type of Source</w:t>
+              <w:t xml:space="preserve">Type of Evidence: </w:t>
+            </w:r>
+            <w:r>
+              <w:rPr>
+                <w:rFonts w:ascii="Liberation Serif" w:hAnsi="Liberation Serif"/>
+                <w:b w:val="false"/>
+                <w:bCs w:val="false"/>
+                <w:sz w:val="24"/>
+                <w:szCs w:val="24"/>
+              </w:rPr>
+              <w:t>Example / Narrative / Testimony / Fact / Statistic</w:t>
             </w:r>
           </w:p>
         </w:tc>
@@ -324,63 +283,7 @@
         <w:trPr/>
         <w:tc>
           <w:tcPr>
-            <w:tcW w:w="2525" w:type="dxa"/>
-            <w:tcBorders>
-              <w:left w:val="single" w:sz="2" w:space="0" w:color="000000"/>
-              <w:bottom w:val="single" w:sz="2" w:space="0" w:color="000000"/>
-            </w:tcBorders>
-          </w:tcPr>
-          <w:p>
-            <w:pPr>
-              <w:pStyle w:val="TableContents"/>
-              <w:spacing w:lineRule="auto" w:line="240" w:before="0" w:after="0"/>
-              <w:rPr>
-                <w:rFonts w:ascii="Liberation Serif" w:hAnsi="Liberation Serif"/>
-                <w:sz w:val="24"/>
-                <w:szCs w:val="24"/>
-              </w:rPr>
-            </w:pPr>
-            <w:r>
-              <w:rPr>
-                <w:rFonts w:ascii="Liberation Serif" w:hAnsi="Liberation Serif"/>
-                <w:sz w:val="24"/>
-                <w:szCs w:val="24"/>
-              </w:rPr>
-              <w:t>Empirical Evidence</w:t>
-            </w:r>
-          </w:p>
-        </w:tc>
-        <w:tc>
-          <w:tcPr>
-            <w:tcW w:w="2525" w:type="dxa"/>
-            <w:tcBorders>
-              <w:left w:val="single" w:sz="2" w:space="0" w:color="000000"/>
-              <w:bottom w:val="single" w:sz="2" w:space="0" w:color="000000"/>
-            </w:tcBorders>
-          </w:tcPr>
-          <w:p>
-            <w:pPr>
-              <w:pStyle w:val="TableContents"/>
-              <w:spacing w:lineRule="auto" w:line="240" w:before="0" w:after="0"/>
-              <w:rPr>
-                <w:rFonts w:ascii="Liberation Serif" w:hAnsi="Liberation Serif"/>
-                <w:sz w:val="24"/>
-                <w:szCs w:val="24"/>
-              </w:rPr>
-            </w:pPr>
-            <w:r>
-              <w:rPr>
-                <w:rFonts w:ascii="Liberation Serif" w:hAnsi="Liberation Serif"/>
-                <w:sz w:val="24"/>
-                <w:szCs w:val="24"/>
-              </w:rPr>
-              <w:t>Numbers</w:t>
-            </w:r>
-          </w:p>
-        </w:tc>
-        <w:tc>
-          <w:tcPr>
-            <w:tcW w:w="3125" w:type="dxa"/>
+            <w:tcW w:w="8175" w:type="dxa"/>
             <w:tcBorders>
               <w:left w:val="single" w:sz="2" w:space="0" w:color="000000"/>
               <w:bottom w:val="single" w:sz="2" w:space="0" w:color="000000"/>
@@ -392,282 +295,37 @@
               <w:pStyle w:val="TableContents"/>
               <w:spacing w:lineRule="auto" w:line="240" w:before="0" w:after="0"/>
               <w:rPr>
-                <w:rFonts w:ascii="Liberation Serif" w:hAnsi="Liberation Serif"/>
+                <w:rFonts w:ascii="Liberation Serif" w:hAnsi="Liberation Serif" w:eastAsia="Calibri" w:cs="" w:cstheme="minorBidi" w:eastAsiaTheme="minorHAnsi"/>
+                <w:color w:val="auto"/>
+                <w:kern w:val="0"/>
                 <w:sz w:val="24"/>
                 <w:szCs w:val="24"/>
+                <w:lang w:val="en-US" w:eastAsia="en-US" w:bidi="ar-SA"/>
               </w:rPr>
             </w:pPr>
             <w:r>
               <w:rPr>
-                <w:rFonts w:ascii="Liberation Serif" w:hAnsi="Liberation Serif"/>
+                <w:rFonts w:eastAsia="Calibri" w:cs="" w:cstheme="minorBidi" w:eastAsiaTheme="minorHAnsi" w:ascii="Liberation Serif" w:hAnsi="Liberation Serif"/>
+                <w:b/>
+                <w:bCs/>
+                <w:color w:val="auto"/>
+                <w:kern w:val="0"/>
                 <w:sz w:val="24"/>
                 <w:szCs w:val="24"/>
+                <w:lang w:val="en-US" w:eastAsia="en-US" w:bidi="ar-SA"/>
               </w:rPr>
-              <w:t>Scholarly Source</w:t>
+              <w:t>Type of Source:</w:t>
             </w:r>
-          </w:p>
-        </w:tc>
-      </w:tr>
-      <w:tr>
-        <w:trPr/>
-        <w:tc>
-          <w:tcPr>
-            <w:tcW w:w="2525" w:type="dxa"/>
-            <w:tcBorders>
-              <w:left w:val="single" w:sz="2" w:space="0" w:color="000000"/>
-              <w:bottom w:val="single" w:sz="2" w:space="0" w:color="000000"/>
-            </w:tcBorders>
-          </w:tcPr>
-          <w:p>
-            <w:pPr>
-              <w:pStyle w:val="TableContents"/>
-              <w:spacing w:lineRule="auto" w:line="240" w:before="0" w:after="0"/>
+            <w:r>
               <w:rPr>
-                <w:rFonts w:ascii="Liberation Serif" w:hAnsi="Liberation Serif"/>
+                <w:rFonts w:eastAsia="Calibri" w:cs="" w:cstheme="minorBidi" w:eastAsiaTheme="minorHAnsi" w:ascii="Liberation Serif" w:hAnsi="Liberation Serif"/>
+                <w:color w:val="auto"/>
+                <w:kern w:val="0"/>
                 <w:sz w:val="24"/>
                 <w:szCs w:val="24"/>
+                <w:lang w:val="en-US" w:eastAsia="en-US" w:bidi="ar-SA"/>
               </w:rPr>
-            </w:pPr>
-            <w:r>
-              <w:rPr>
-                <w:rFonts w:ascii="Liberation Serif" w:hAnsi="Liberation Serif"/>
-                <w:sz w:val="24"/>
-                <w:szCs w:val="24"/>
-              </w:rPr>
-              <w:t>Testimonial Evidence</w:t>
-            </w:r>
-          </w:p>
-        </w:tc>
-        <w:tc>
-          <w:tcPr>
-            <w:tcW w:w="2525" w:type="dxa"/>
-            <w:tcBorders>
-              <w:left w:val="single" w:sz="2" w:space="0" w:color="000000"/>
-              <w:bottom w:val="single" w:sz="2" w:space="0" w:color="000000"/>
-            </w:tcBorders>
-          </w:tcPr>
-          <w:p>
-            <w:pPr>
-              <w:pStyle w:val="TableContents"/>
-              <w:spacing w:lineRule="auto" w:line="240" w:before="0" w:after="0"/>
-              <w:rPr>
-                <w:rFonts w:ascii="Liberation Serif" w:hAnsi="Liberation Serif"/>
-                <w:sz w:val="24"/>
-                <w:szCs w:val="24"/>
-              </w:rPr>
-            </w:pPr>
-            <w:r>
-              <w:rPr>
-                <w:rFonts w:ascii="Liberation Serif" w:hAnsi="Liberation Serif"/>
-                <w:sz w:val="24"/>
-                <w:szCs w:val="24"/>
-              </w:rPr>
-              <w:t>People’s Words</w:t>
-            </w:r>
-          </w:p>
-        </w:tc>
-        <w:tc>
-          <w:tcPr>
-            <w:tcW w:w="3125" w:type="dxa"/>
-            <w:tcBorders>
-              <w:left w:val="single" w:sz="2" w:space="0" w:color="000000"/>
-              <w:bottom w:val="single" w:sz="2" w:space="0" w:color="000000"/>
-              <w:right w:val="single" w:sz="2" w:space="0" w:color="000000"/>
-            </w:tcBorders>
-          </w:tcPr>
-          <w:p>
-            <w:pPr>
-              <w:pStyle w:val="TableContents"/>
-              <w:spacing w:lineRule="auto" w:line="240" w:before="0" w:after="0"/>
-              <w:rPr>
-                <w:rFonts w:ascii="Liberation Serif" w:hAnsi="Liberation Serif"/>
-                <w:sz w:val="24"/>
-                <w:szCs w:val="24"/>
-              </w:rPr>
-            </w:pPr>
-            <w:r>
-              <w:rPr>
-                <w:rFonts w:ascii="Liberation Serif" w:hAnsi="Liberation Serif"/>
-                <w:sz w:val="24"/>
-                <w:szCs w:val="24"/>
-              </w:rPr>
-              <w:t>Professional Source</w:t>
-            </w:r>
-          </w:p>
-        </w:tc>
-      </w:tr>
-      <w:tr>
-        <w:trPr/>
-        <w:tc>
-          <w:tcPr>
-            <w:tcW w:w="2525" w:type="dxa"/>
-            <w:tcBorders>
-              <w:left w:val="single" w:sz="2" w:space="0" w:color="000000"/>
-              <w:bottom w:val="single" w:sz="2" w:space="0" w:color="000000"/>
-            </w:tcBorders>
-          </w:tcPr>
-          <w:p>
-            <w:pPr>
-              <w:pStyle w:val="TableContents"/>
-              <w:spacing w:lineRule="auto" w:line="240" w:before="0" w:after="0"/>
-              <w:rPr>
-                <w:rFonts w:ascii="Liberation Serif" w:hAnsi="Liberation Serif"/>
-                <w:sz w:val="24"/>
-                <w:szCs w:val="24"/>
-              </w:rPr>
-            </w:pPr>
-            <w:r>
-              <w:rPr>
-                <w:rFonts w:ascii="Liberation Serif" w:hAnsi="Liberation Serif"/>
-                <w:sz w:val="24"/>
-                <w:szCs w:val="24"/>
-              </w:rPr>
-              <w:t>Anecdotal Evidence</w:t>
-            </w:r>
-          </w:p>
-        </w:tc>
-        <w:tc>
-          <w:tcPr>
-            <w:tcW w:w="2525" w:type="dxa"/>
-            <w:tcBorders>
-              <w:left w:val="single" w:sz="2" w:space="0" w:color="000000"/>
-              <w:bottom w:val="single" w:sz="2" w:space="0" w:color="000000"/>
-            </w:tcBorders>
-          </w:tcPr>
-          <w:p>
-            <w:pPr>
-              <w:pStyle w:val="TableContents"/>
-              <w:spacing w:lineRule="auto" w:line="240" w:before="0" w:after="0"/>
-              <w:rPr>
-                <w:rFonts w:ascii="Liberation Serif" w:hAnsi="Liberation Serif"/>
-                <w:sz w:val="24"/>
-                <w:szCs w:val="24"/>
-              </w:rPr>
-            </w:pPr>
-            <w:r>
-              <w:rPr>
-                <w:rFonts w:ascii="Liberation Serif" w:hAnsi="Liberation Serif"/>
-                <w:sz w:val="24"/>
-                <w:szCs w:val="24"/>
-              </w:rPr>
-              <w:t>Things</w:t>
-            </w:r>
-          </w:p>
-        </w:tc>
-        <w:tc>
-          <w:tcPr>
-            <w:tcW w:w="3125" w:type="dxa"/>
-            <w:tcBorders>
-              <w:left w:val="single" w:sz="2" w:space="0" w:color="000000"/>
-              <w:bottom w:val="single" w:sz="2" w:space="0" w:color="000000"/>
-              <w:right w:val="single" w:sz="2" w:space="0" w:color="000000"/>
-            </w:tcBorders>
-          </w:tcPr>
-          <w:p>
-            <w:pPr>
-              <w:pStyle w:val="TableContents"/>
-              <w:spacing w:lineRule="auto" w:line="240" w:before="0" w:after="0"/>
-              <w:rPr>
-                <w:rFonts w:ascii="Liberation Serif" w:hAnsi="Liberation Serif"/>
-                <w:sz w:val="24"/>
-                <w:szCs w:val="24"/>
-              </w:rPr>
-            </w:pPr>
-            <w:r>
-              <w:rPr>
-                <w:rFonts w:ascii="Liberation Serif" w:hAnsi="Liberation Serif"/>
-                <w:sz w:val="24"/>
-                <w:szCs w:val="24"/>
-              </w:rPr>
-              <w:t>Popular Source</w:t>
-            </w:r>
-          </w:p>
-        </w:tc>
-      </w:tr>
-      <w:tr>
-        <w:trPr/>
-        <w:tc>
-          <w:tcPr>
-            <w:tcW w:w="2525" w:type="dxa"/>
-            <w:tcBorders>
-              <w:left w:val="single" w:sz="2" w:space="0" w:color="000000"/>
-              <w:bottom w:val="single" w:sz="2" w:space="0" w:color="000000"/>
-            </w:tcBorders>
-          </w:tcPr>
-          <w:p>
-            <w:pPr>
-              <w:pStyle w:val="TableContents"/>
-              <w:spacing w:lineRule="auto" w:line="240" w:before="0" w:after="0"/>
-              <w:rPr>
-                <w:rFonts w:ascii="Liberation Serif" w:hAnsi="Liberation Serif"/>
-                <w:sz w:val="24"/>
-                <w:szCs w:val="24"/>
-              </w:rPr>
-            </w:pPr>
-            <w:r>
-              <w:rPr>
-                <w:rFonts w:ascii="Liberation Serif" w:hAnsi="Liberation Serif"/>
-                <w:sz w:val="24"/>
-                <w:szCs w:val="24"/>
-              </w:rPr>
-              <w:t>Analogical Evidence</w:t>
-            </w:r>
-          </w:p>
-        </w:tc>
-        <w:tc>
-          <w:tcPr>
-            <w:tcW w:w="2525" w:type="dxa"/>
-            <w:tcBorders>
-              <w:left w:val="single" w:sz="2" w:space="0" w:color="000000"/>
-              <w:bottom w:val="single" w:sz="2" w:space="0" w:color="000000"/>
-            </w:tcBorders>
-          </w:tcPr>
-          <w:p>
-            <w:pPr>
-              <w:pStyle w:val="TableContents"/>
-              <w:spacing w:lineRule="auto" w:line="240" w:before="0" w:after="0"/>
-              <w:rPr>
-                <w:rFonts w:ascii="Liberation Serif" w:hAnsi="Liberation Serif"/>
-                <w:sz w:val="24"/>
-                <w:szCs w:val="24"/>
-              </w:rPr>
-            </w:pPr>
-            <w:r>
-              <w:rPr>
-                <w:rFonts w:ascii="Liberation Serif" w:hAnsi="Liberation Serif"/>
-                <w:sz w:val="24"/>
-                <w:szCs w:val="24"/>
-              </w:rPr>
-              <w:t>Stories</w:t>
-            </w:r>
-          </w:p>
-        </w:tc>
-        <w:tc>
-          <w:tcPr>
-            <w:tcW w:w="3125" w:type="dxa"/>
-            <w:tcBorders>
-              <w:left w:val="single" w:sz="2" w:space="0" w:color="000000"/>
-              <w:bottom w:val="single" w:sz="2" w:space="0" w:color="000000"/>
-              <w:right w:val="single" w:sz="2" w:space="0" w:color="000000"/>
-            </w:tcBorders>
-          </w:tcPr>
-          <w:p>
-            <w:pPr>
-              <w:pStyle w:val="TableContents"/>
-              <w:spacing w:lineRule="auto" w:line="240" w:before="0" w:after="0"/>
-              <w:rPr>
-                <w:rFonts w:ascii="Liberation Serif" w:hAnsi="Liberation Serif"/>
-                <w:sz w:val="24"/>
-                <w:szCs w:val="24"/>
-              </w:rPr>
-            </w:pPr>
-            <w:r>
-              <w:rPr>
-                <w:rFonts w:ascii="Liberation Serif" w:hAnsi="Liberation Serif"/>
-                <w:sz w:val="24"/>
-                <w:szCs w:val="24"/>
-              </w:rPr>
-              <w:t>Social Source</w:t>
+              <w:t xml:space="preserve"> Primary / Secondary</w:t>
             </w:r>
           </w:p>
         </w:tc>
@@ -675,42 +333,25 @@
     </w:tbl>
     <w:p>
       <w:pPr>
-        <w:pStyle w:val="Normal"/>
-        <w:widowControl/>
-        <w:suppressAutoHyphens w:val="true"/>
-        <w:bidi w:val="0"/>
+        <w:pStyle w:val="ListParagraph"/>
         <w:spacing w:lineRule="auto" w:line="480" w:before="0" w:after="0"/>
-        <w:ind w:left="0" w:right="0" w:hanging="0"/>
+        <w:ind w:hanging="0"/>
         <w:contextualSpacing/>
-        <w:jc w:val="left"/>
-        <w:rPr>
-          <w:rFonts w:ascii="Liberation Serif" w:hAnsi="Liberation Serif"/>
-          <w:sz w:val="24"/>
-          <w:szCs w:val="24"/>
-        </w:rPr>
-      </w:pPr>
-      <w:r>
-        <w:rPr>
-          <w:rFonts w:ascii="Liberation Serif" w:hAnsi="Liberation Serif"/>
-          <w:sz w:val="24"/>
-          <w:szCs w:val="24"/>
-        </w:rPr>
+        <w:rPr/>
+      </w:pPr>
+      <w:r>
+        <w:rPr/>
       </w:r>
     </w:p>
     <w:p>
       <w:pPr>
-        <w:pStyle w:val="Normal"/>
-        <w:widowControl/>
+        <w:pStyle w:val="ListParagraph"/>
         <w:numPr>
           <w:ilvl w:val="0"/>
           <w:numId w:val="1"/>
         </w:numPr>
-        <w:suppressAutoHyphens w:val="true"/>
-        <w:bidi w:val="0"/>
         <w:spacing w:lineRule="auto" w:line="480" w:before="0" w:after="0"/>
-        <w:ind w:left="1080" w:right="0" w:hanging="360"/>
         <w:contextualSpacing/>
-        <w:jc w:val="left"/>
         <w:rPr>
           <w:rFonts w:ascii="Liberation Serif" w:hAnsi="Liberation Serif"/>
           <w:sz w:val="24"/>
@@ -719,30 +360,14 @@
       </w:pPr>
       <w:r>
         <w:rPr>
-          <w:rFonts w:cs="Times New Roman" w:ascii="Liberation Serif" w:hAnsi="Liberation Serif"/>
+          <w:rFonts w:eastAsia="Calibri" w:cs="Times New Roman" w:ascii="Liberation Serif" w:hAnsi="Liberation Serif"/>
           <w:color w:val="FF0000"/>
-          <w:sz w:val="24"/>
-          <w:szCs w:val="24"/>
-        </w:rPr>
-        <w:t>Another piece of s</w:t>
-      </w:r>
-      <w:r>
-        <w:rPr>
-          <w:rFonts w:cs="Times New Roman" w:ascii="Liberation Serif" w:hAnsi="Liberation Serif"/>
-          <w:color w:val="FF0000"/>
-          <w:sz w:val="24"/>
-          <w:szCs w:val="24"/>
-        </w:rPr>
-        <w:t xml:space="preserve">upporting evidence for your main point </w:t>
-      </w:r>
-      <w:r>
-        <w:rPr>
-          <w:rFonts w:cs="Times New Roman" w:ascii="Liberation Serif" w:hAnsi="Liberation Serif"/>
-          <w:color w:val="FF0000"/>
-          <w:sz w:val="24"/>
-          <w:szCs w:val="24"/>
-        </w:rPr>
-        <w:t>with citation information</w:t>
+          <w:kern w:val="0"/>
+          <w:sz w:val="24"/>
+          <w:szCs w:val="24"/>
+          <w:lang w:val="en-US" w:eastAsia="en-US" w:bidi="ar-SA"/>
+        </w:rPr>
+        <w:t>Another piece of supporting evidence for your main point with citation information</w:t>
       </w:r>
     </w:p>
     <w:tbl>
@@ -758,83 +383,13 @@
         </w:tblCellMar>
       </w:tblPr>
       <w:tblGrid>
-        <w:gridCol w:w="2525"/>
-        <w:gridCol w:w="2525"/>
-        <w:gridCol w:w="3125"/>
+        <w:gridCol w:w="8175"/>
       </w:tblGrid>
       <w:tr>
         <w:trPr/>
         <w:tc>
           <w:tcPr>
-            <w:tcW w:w="2525" w:type="dxa"/>
-            <w:tcBorders>
-              <w:top w:val="single" w:sz="2" w:space="0" w:color="000000"/>
-              <w:left w:val="single" w:sz="2" w:space="0" w:color="000000"/>
-              <w:bottom w:val="single" w:sz="2" w:space="0" w:color="000000"/>
-            </w:tcBorders>
-          </w:tcPr>
-          <w:p>
-            <w:pPr>
-              <w:pStyle w:val="TableContents"/>
-              <w:spacing w:lineRule="auto" w:line="240" w:before="0" w:after="0"/>
-              <w:rPr>
-                <w:rFonts w:ascii="Liberation Serif" w:hAnsi="Liberation Serif"/>
-                <w:b/>
-                <w:b/>
-                <w:bCs/>
-                <w:sz w:val="24"/>
-                <w:szCs w:val="24"/>
-              </w:rPr>
-            </w:pPr>
-            <w:r>
-              <w:rPr>
-                <w:rFonts w:ascii="Liberation Serif" w:hAnsi="Liberation Serif"/>
-                <w:b/>
-                <w:bCs/>
-                <w:sz w:val="24"/>
-                <w:szCs w:val="24"/>
-              </w:rPr>
-              <w:t>Type of Evidence</w:t>
-            </w:r>
-          </w:p>
-        </w:tc>
-        <w:tc>
-          <w:tcPr>
-            <w:tcW w:w="2525" w:type="dxa"/>
-            <w:tcBorders>
-              <w:top w:val="single" w:sz="2" w:space="0" w:color="000000"/>
-              <w:left w:val="single" w:sz="2" w:space="0" w:color="000000"/>
-              <w:bottom w:val="single" w:sz="2" w:space="0" w:color="000000"/>
-            </w:tcBorders>
-          </w:tcPr>
-          <w:p>
-            <w:pPr>
-              <w:pStyle w:val="TableContents"/>
-              <w:spacing w:lineRule="auto" w:line="240" w:before="0" w:after="0"/>
-              <w:rPr>
-                <w:rFonts w:ascii="Liberation Serif" w:hAnsi="Liberation Serif"/>
-                <w:b/>
-                <w:b/>
-                <w:bCs/>
-                <w:sz w:val="24"/>
-                <w:szCs w:val="24"/>
-              </w:rPr>
-            </w:pPr>
-            <w:r>
-              <w:rPr>
-                <w:rFonts w:ascii="Liberation Serif" w:hAnsi="Liberation Serif"/>
-                <w:b/>
-                <w:bCs/>
-                <w:sz w:val="24"/>
-                <w:szCs w:val="24"/>
-              </w:rPr>
-              <w:t>Form of Evidence</w:t>
-            </w:r>
-          </w:p>
-        </w:tc>
-        <w:tc>
-          <w:tcPr>
-            <w:tcW w:w="3125" w:type="dxa"/>
+            <w:tcW w:w="8175" w:type="dxa"/>
             <w:tcBorders>
               <w:top w:val="single" w:sz="2" w:space="0" w:color="000000"/>
               <w:left w:val="single" w:sz="2" w:space="0" w:color="000000"/>
@@ -863,7 +418,17 @@
                 <w:sz w:val="24"/>
                 <w:szCs w:val="24"/>
               </w:rPr>
-              <w:t>Type of Source</w:t>
+              <w:t xml:space="preserve">Type of Evidence: </w:t>
+            </w:r>
+            <w:r>
+              <w:rPr>
+                <w:rFonts w:ascii="Liberation Serif" w:hAnsi="Liberation Serif"/>
+                <w:b w:val="false"/>
+                <w:bCs w:val="false"/>
+                <w:sz w:val="24"/>
+                <w:szCs w:val="24"/>
+              </w:rPr>
+              <w:t>Example / Narrative / Testimony / Fact / Statistic</w:t>
             </w:r>
           </w:p>
         </w:tc>
@@ -872,63 +437,7 @@
         <w:trPr/>
         <w:tc>
           <w:tcPr>
-            <w:tcW w:w="2525" w:type="dxa"/>
-            <w:tcBorders>
-              <w:left w:val="single" w:sz="2" w:space="0" w:color="000000"/>
-              <w:bottom w:val="single" w:sz="2" w:space="0" w:color="000000"/>
-            </w:tcBorders>
-          </w:tcPr>
-          <w:p>
-            <w:pPr>
-              <w:pStyle w:val="TableContents"/>
-              <w:spacing w:lineRule="auto" w:line="240" w:before="0" w:after="0"/>
-              <w:rPr>
-                <w:rFonts w:ascii="Liberation Serif" w:hAnsi="Liberation Serif"/>
-                <w:sz w:val="24"/>
-                <w:szCs w:val="24"/>
-              </w:rPr>
-            </w:pPr>
-            <w:r>
-              <w:rPr>
-                <w:rFonts w:ascii="Liberation Serif" w:hAnsi="Liberation Serif"/>
-                <w:sz w:val="24"/>
-                <w:szCs w:val="24"/>
-              </w:rPr>
-              <w:t>Empirical Evidence</w:t>
-            </w:r>
-          </w:p>
-        </w:tc>
-        <w:tc>
-          <w:tcPr>
-            <w:tcW w:w="2525" w:type="dxa"/>
-            <w:tcBorders>
-              <w:left w:val="single" w:sz="2" w:space="0" w:color="000000"/>
-              <w:bottom w:val="single" w:sz="2" w:space="0" w:color="000000"/>
-            </w:tcBorders>
-          </w:tcPr>
-          <w:p>
-            <w:pPr>
-              <w:pStyle w:val="TableContents"/>
-              <w:spacing w:lineRule="auto" w:line="240" w:before="0" w:after="0"/>
-              <w:rPr>
-                <w:rFonts w:ascii="Liberation Serif" w:hAnsi="Liberation Serif"/>
-                <w:sz w:val="24"/>
-                <w:szCs w:val="24"/>
-              </w:rPr>
-            </w:pPr>
-            <w:r>
-              <w:rPr>
-                <w:rFonts w:ascii="Liberation Serif" w:hAnsi="Liberation Serif"/>
-                <w:sz w:val="24"/>
-                <w:szCs w:val="24"/>
-              </w:rPr>
-              <w:t>Numbers</w:t>
-            </w:r>
-          </w:p>
-        </w:tc>
-        <w:tc>
-          <w:tcPr>
-            <w:tcW w:w="3125" w:type="dxa"/>
+            <w:tcW w:w="8175" w:type="dxa"/>
             <w:tcBorders>
               <w:left w:val="single" w:sz="2" w:space="0" w:color="000000"/>
               <w:bottom w:val="single" w:sz="2" w:space="0" w:color="000000"/>
@@ -940,282 +449,37 @@
               <w:pStyle w:val="TableContents"/>
               <w:spacing w:lineRule="auto" w:line="240" w:before="0" w:after="0"/>
               <w:rPr>
-                <w:rFonts w:ascii="Liberation Serif" w:hAnsi="Liberation Serif"/>
+                <w:rFonts w:ascii="Liberation Serif" w:hAnsi="Liberation Serif" w:eastAsia="Calibri" w:cs="" w:cstheme="minorBidi" w:eastAsiaTheme="minorHAnsi"/>
+                <w:color w:val="auto"/>
+                <w:kern w:val="0"/>
                 <w:sz w:val="24"/>
                 <w:szCs w:val="24"/>
+                <w:lang w:val="en-US" w:eastAsia="en-US" w:bidi="ar-SA"/>
               </w:rPr>
             </w:pPr>
             <w:r>
               <w:rPr>
-                <w:rFonts w:ascii="Liberation Serif" w:hAnsi="Liberation Serif"/>
+                <w:rFonts w:eastAsia="Calibri" w:cs="" w:cstheme="minorBidi" w:eastAsiaTheme="minorHAnsi" w:ascii="Liberation Serif" w:hAnsi="Liberation Serif"/>
+                <w:b/>
+                <w:bCs/>
+                <w:color w:val="auto"/>
+                <w:kern w:val="0"/>
                 <w:sz w:val="24"/>
                 <w:szCs w:val="24"/>
+                <w:lang w:val="en-US" w:eastAsia="en-US" w:bidi="ar-SA"/>
               </w:rPr>
-              <w:t>Scholarly Source</w:t>
+              <w:t>Type of Source:</w:t>
             </w:r>
-          </w:p>
-        </w:tc>
-      </w:tr>
-      <w:tr>
-        <w:trPr/>
-        <w:tc>
-          <w:tcPr>
-            <w:tcW w:w="2525" w:type="dxa"/>
-            <w:tcBorders>
-              <w:left w:val="single" w:sz="2" w:space="0" w:color="000000"/>
-              <w:bottom w:val="single" w:sz="2" w:space="0" w:color="000000"/>
-            </w:tcBorders>
-          </w:tcPr>
-          <w:p>
-            <w:pPr>
-              <w:pStyle w:val="TableContents"/>
-              <w:spacing w:lineRule="auto" w:line="240" w:before="0" w:after="0"/>
+            <w:r>
               <w:rPr>
-                <w:rFonts w:ascii="Liberation Serif" w:hAnsi="Liberation Serif"/>
+                <w:rFonts w:eastAsia="Calibri" w:cs="" w:cstheme="minorBidi" w:eastAsiaTheme="minorHAnsi" w:ascii="Liberation Serif" w:hAnsi="Liberation Serif"/>
+                <w:color w:val="auto"/>
+                <w:kern w:val="0"/>
                 <w:sz w:val="24"/>
                 <w:szCs w:val="24"/>
+                <w:lang w:val="en-US" w:eastAsia="en-US" w:bidi="ar-SA"/>
               </w:rPr>
-            </w:pPr>
-            <w:r>
-              <w:rPr>
-                <w:rFonts w:ascii="Liberation Serif" w:hAnsi="Liberation Serif"/>
-                <w:sz w:val="24"/>
-                <w:szCs w:val="24"/>
-              </w:rPr>
-              <w:t>Testimonial Evidence</w:t>
-            </w:r>
-          </w:p>
-        </w:tc>
-        <w:tc>
-          <w:tcPr>
-            <w:tcW w:w="2525" w:type="dxa"/>
-            <w:tcBorders>
-              <w:left w:val="single" w:sz="2" w:space="0" w:color="000000"/>
-              <w:bottom w:val="single" w:sz="2" w:space="0" w:color="000000"/>
-            </w:tcBorders>
-          </w:tcPr>
-          <w:p>
-            <w:pPr>
-              <w:pStyle w:val="TableContents"/>
-              <w:spacing w:lineRule="auto" w:line="240" w:before="0" w:after="0"/>
-              <w:rPr>
-                <w:rFonts w:ascii="Liberation Serif" w:hAnsi="Liberation Serif"/>
-                <w:sz w:val="24"/>
-                <w:szCs w:val="24"/>
-              </w:rPr>
-            </w:pPr>
-            <w:r>
-              <w:rPr>
-                <w:rFonts w:ascii="Liberation Serif" w:hAnsi="Liberation Serif"/>
-                <w:sz w:val="24"/>
-                <w:szCs w:val="24"/>
-              </w:rPr>
-              <w:t>People’s Words</w:t>
-            </w:r>
-          </w:p>
-        </w:tc>
-        <w:tc>
-          <w:tcPr>
-            <w:tcW w:w="3125" w:type="dxa"/>
-            <w:tcBorders>
-              <w:left w:val="single" w:sz="2" w:space="0" w:color="000000"/>
-              <w:bottom w:val="single" w:sz="2" w:space="0" w:color="000000"/>
-              <w:right w:val="single" w:sz="2" w:space="0" w:color="000000"/>
-            </w:tcBorders>
-          </w:tcPr>
-          <w:p>
-            <w:pPr>
-              <w:pStyle w:val="TableContents"/>
-              <w:spacing w:lineRule="auto" w:line="240" w:before="0" w:after="0"/>
-              <w:rPr>
-                <w:rFonts w:ascii="Liberation Serif" w:hAnsi="Liberation Serif"/>
-                <w:sz w:val="24"/>
-                <w:szCs w:val="24"/>
-              </w:rPr>
-            </w:pPr>
-            <w:r>
-              <w:rPr>
-                <w:rFonts w:ascii="Liberation Serif" w:hAnsi="Liberation Serif"/>
-                <w:sz w:val="24"/>
-                <w:szCs w:val="24"/>
-              </w:rPr>
-              <w:t>Professional Source</w:t>
-            </w:r>
-          </w:p>
-        </w:tc>
-      </w:tr>
-      <w:tr>
-        <w:trPr/>
-        <w:tc>
-          <w:tcPr>
-            <w:tcW w:w="2525" w:type="dxa"/>
-            <w:tcBorders>
-              <w:left w:val="single" w:sz="2" w:space="0" w:color="000000"/>
-              <w:bottom w:val="single" w:sz="2" w:space="0" w:color="000000"/>
-            </w:tcBorders>
-          </w:tcPr>
-          <w:p>
-            <w:pPr>
-              <w:pStyle w:val="TableContents"/>
-              <w:spacing w:lineRule="auto" w:line="240" w:before="0" w:after="0"/>
-              <w:rPr>
-                <w:rFonts w:ascii="Liberation Serif" w:hAnsi="Liberation Serif"/>
-                <w:sz w:val="24"/>
-                <w:szCs w:val="24"/>
-              </w:rPr>
-            </w:pPr>
-            <w:r>
-              <w:rPr>
-                <w:rFonts w:ascii="Liberation Serif" w:hAnsi="Liberation Serif"/>
-                <w:sz w:val="24"/>
-                <w:szCs w:val="24"/>
-              </w:rPr>
-              <w:t>Anecdotal Evidence</w:t>
-            </w:r>
-          </w:p>
-        </w:tc>
-        <w:tc>
-          <w:tcPr>
-            <w:tcW w:w="2525" w:type="dxa"/>
-            <w:tcBorders>
-              <w:left w:val="single" w:sz="2" w:space="0" w:color="000000"/>
-              <w:bottom w:val="single" w:sz="2" w:space="0" w:color="000000"/>
-            </w:tcBorders>
-          </w:tcPr>
-          <w:p>
-            <w:pPr>
-              <w:pStyle w:val="TableContents"/>
-              <w:spacing w:lineRule="auto" w:line="240" w:before="0" w:after="0"/>
-              <w:rPr>
-                <w:rFonts w:ascii="Liberation Serif" w:hAnsi="Liberation Serif"/>
-                <w:sz w:val="24"/>
-                <w:szCs w:val="24"/>
-              </w:rPr>
-            </w:pPr>
-            <w:r>
-              <w:rPr>
-                <w:rFonts w:ascii="Liberation Serif" w:hAnsi="Liberation Serif"/>
-                <w:sz w:val="24"/>
-                <w:szCs w:val="24"/>
-              </w:rPr>
-              <w:t>Things</w:t>
-            </w:r>
-          </w:p>
-        </w:tc>
-        <w:tc>
-          <w:tcPr>
-            <w:tcW w:w="3125" w:type="dxa"/>
-            <w:tcBorders>
-              <w:left w:val="single" w:sz="2" w:space="0" w:color="000000"/>
-              <w:bottom w:val="single" w:sz="2" w:space="0" w:color="000000"/>
-              <w:right w:val="single" w:sz="2" w:space="0" w:color="000000"/>
-            </w:tcBorders>
-          </w:tcPr>
-          <w:p>
-            <w:pPr>
-              <w:pStyle w:val="TableContents"/>
-              <w:spacing w:lineRule="auto" w:line="240" w:before="0" w:after="0"/>
-              <w:rPr>
-                <w:rFonts w:ascii="Liberation Serif" w:hAnsi="Liberation Serif"/>
-                <w:sz w:val="24"/>
-                <w:szCs w:val="24"/>
-              </w:rPr>
-            </w:pPr>
-            <w:r>
-              <w:rPr>
-                <w:rFonts w:ascii="Liberation Serif" w:hAnsi="Liberation Serif"/>
-                <w:sz w:val="24"/>
-                <w:szCs w:val="24"/>
-              </w:rPr>
-              <w:t>Popular Source</w:t>
-            </w:r>
-          </w:p>
-        </w:tc>
-      </w:tr>
-      <w:tr>
-        <w:trPr/>
-        <w:tc>
-          <w:tcPr>
-            <w:tcW w:w="2525" w:type="dxa"/>
-            <w:tcBorders>
-              <w:left w:val="single" w:sz="2" w:space="0" w:color="000000"/>
-              <w:bottom w:val="single" w:sz="2" w:space="0" w:color="000000"/>
-            </w:tcBorders>
-          </w:tcPr>
-          <w:p>
-            <w:pPr>
-              <w:pStyle w:val="TableContents"/>
-              <w:spacing w:lineRule="auto" w:line="240" w:before="0" w:after="0"/>
-              <w:rPr>
-                <w:rFonts w:ascii="Liberation Serif" w:hAnsi="Liberation Serif"/>
-                <w:sz w:val="24"/>
-                <w:szCs w:val="24"/>
-              </w:rPr>
-            </w:pPr>
-            <w:r>
-              <w:rPr>
-                <w:rFonts w:ascii="Liberation Serif" w:hAnsi="Liberation Serif"/>
-                <w:sz w:val="24"/>
-                <w:szCs w:val="24"/>
-              </w:rPr>
-              <w:t>Analogical Evidence</w:t>
-            </w:r>
-          </w:p>
-        </w:tc>
-        <w:tc>
-          <w:tcPr>
-            <w:tcW w:w="2525" w:type="dxa"/>
-            <w:tcBorders>
-              <w:left w:val="single" w:sz="2" w:space="0" w:color="000000"/>
-              <w:bottom w:val="single" w:sz="2" w:space="0" w:color="000000"/>
-            </w:tcBorders>
-          </w:tcPr>
-          <w:p>
-            <w:pPr>
-              <w:pStyle w:val="TableContents"/>
-              <w:spacing w:lineRule="auto" w:line="240" w:before="0" w:after="0"/>
-              <w:rPr>
-                <w:rFonts w:ascii="Liberation Serif" w:hAnsi="Liberation Serif"/>
-                <w:sz w:val="24"/>
-                <w:szCs w:val="24"/>
-              </w:rPr>
-            </w:pPr>
-            <w:r>
-              <w:rPr>
-                <w:rFonts w:ascii="Liberation Serif" w:hAnsi="Liberation Serif"/>
-                <w:sz w:val="24"/>
-                <w:szCs w:val="24"/>
-              </w:rPr>
-              <w:t>Stories</w:t>
-            </w:r>
-          </w:p>
-        </w:tc>
-        <w:tc>
-          <w:tcPr>
-            <w:tcW w:w="3125" w:type="dxa"/>
-            <w:tcBorders>
-              <w:left w:val="single" w:sz="2" w:space="0" w:color="000000"/>
-              <w:bottom w:val="single" w:sz="2" w:space="0" w:color="000000"/>
-              <w:right w:val="single" w:sz="2" w:space="0" w:color="000000"/>
-            </w:tcBorders>
-          </w:tcPr>
-          <w:p>
-            <w:pPr>
-              <w:pStyle w:val="TableContents"/>
-              <w:spacing w:lineRule="auto" w:line="240" w:before="0" w:after="0"/>
-              <w:rPr>
-                <w:rFonts w:ascii="Liberation Serif" w:hAnsi="Liberation Serif"/>
-                <w:sz w:val="24"/>
-                <w:szCs w:val="24"/>
-              </w:rPr>
-            </w:pPr>
-            <w:r>
-              <w:rPr>
-                <w:rFonts w:ascii="Liberation Serif" w:hAnsi="Liberation Serif"/>
-                <w:sz w:val="24"/>
-                <w:szCs w:val="24"/>
-              </w:rPr>
-              <w:t>Social Source</w:t>
+              <w:t xml:space="preserve"> Primary / Secondary</w:t>
             </w:r>
           </w:p>
         </w:tc>
@@ -1223,26 +487,18 @@
     </w:tbl>
     <w:p>
       <w:pPr>
-        <w:pStyle w:val="Normal"/>
+        <w:pStyle w:val="ListParagraph"/>
         <w:numPr>
           <w:ilvl w:val="0"/>
           <w:numId w:val="0"/>
         </w:numPr>
         <w:spacing w:lineRule="auto" w:line="480" w:before="0" w:after="0"/>
-        <w:ind w:left="0" w:hanging="0"/>
+        <w:ind w:left="1080" w:hanging="0"/>
         <w:contextualSpacing/>
-        <w:rPr>
-          <w:rFonts w:ascii="Liberation Serif" w:hAnsi="Liberation Serif"/>
-          <w:sz w:val="24"/>
-          <w:szCs w:val="24"/>
-        </w:rPr>
-      </w:pPr>
-      <w:r>
-        <w:rPr>
-          <w:rFonts w:ascii="Liberation Serif" w:hAnsi="Liberation Serif"/>
-          <w:sz w:val="24"/>
-          <w:szCs w:val="24"/>
-        </w:rPr>
+        <w:rPr/>
+      </w:pPr>
+      <w:r>
+        <w:rPr/>
       </w:r>
     </w:p>
     <w:p>
@@ -1283,83 +539,13 @@
         </w:tblCellMar>
       </w:tblPr>
       <w:tblGrid>
-        <w:gridCol w:w="2525"/>
-        <w:gridCol w:w="2525"/>
-        <w:gridCol w:w="3125"/>
+        <w:gridCol w:w="8175"/>
       </w:tblGrid>
       <w:tr>
         <w:trPr/>
         <w:tc>
           <w:tcPr>
-            <w:tcW w:w="2525" w:type="dxa"/>
-            <w:tcBorders>
-              <w:top w:val="single" w:sz="2" w:space="0" w:color="000000"/>
-              <w:left w:val="single" w:sz="2" w:space="0" w:color="000000"/>
-              <w:bottom w:val="single" w:sz="2" w:space="0" w:color="000000"/>
-            </w:tcBorders>
-          </w:tcPr>
-          <w:p>
-            <w:pPr>
-              <w:pStyle w:val="TableContents"/>
-              <w:spacing w:lineRule="auto" w:line="240" w:before="0" w:after="0"/>
-              <w:rPr>
-                <w:rFonts w:ascii="Liberation Serif" w:hAnsi="Liberation Serif"/>
-                <w:b/>
-                <w:b/>
-                <w:bCs/>
-                <w:sz w:val="24"/>
-                <w:szCs w:val="24"/>
-              </w:rPr>
-            </w:pPr>
-            <w:r>
-              <w:rPr>
-                <w:rFonts w:ascii="Liberation Serif" w:hAnsi="Liberation Serif"/>
-                <w:b/>
-                <w:bCs/>
-                <w:sz w:val="24"/>
-                <w:szCs w:val="24"/>
-              </w:rPr>
-              <w:t>Type of Evidence</w:t>
-            </w:r>
-          </w:p>
-        </w:tc>
-        <w:tc>
-          <w:tcPr>
-            <w:tcW w:w="2525" w:type="dxa"/>
-            <w:tcBorders>
-              <w:top w:val="single" w:sz="2" w:space="0" w:color="000000"/>
-              <w:left w:val="single" w:sz="2" w:space="0" w:color="000000"/>
-              <w:bottom w:val="single" w:sz="2" w:space="0" w:color="000000"/>
-            </w:tcBorders>
-          </w:tcPr>
-          <w:p>
-            <w:pPr>
-              <w:pStyle w:val="TableContents"/>
-              <w:spacing w:lineRule="auto" w:line="240" w:before="0" w:after="0"/>
-              <w:rPr>
-                <w:rFonts w:ascii="Liberation Serif" w:hAnsi="Liberation Serif"/>
-                <w:b/>
-                <w:b/>
-                <w:bCs/>
-                <w:sz w:val="24"/>
-                <w:szCs w:val="24"/>
-              </w:rPr>
-            </w:pPr>
-            <w:r>
-              <w:rPr>
-                <w:rFonts w:ascii="Liberation Serif" w:hAnsi="Liberation Serif"/>
-                <w:b/>
-                <w:bCs/>
-                <w:sz w:val="24"/>
-                <w:szCs w:val="24"/>
-              </w:rPr>
-              <w:t>Form of Evidence</w:t>
-            </w:r>
-          </w:p>
-        </w:tc>
-        <w:tc>
-          <w:tcPr>
-            <w:tcW w:w="3125" w:type="dxa"/>
+            <w:tcW w:w="8175" w:type="dxa"/>
             <w:tcBorders>
               <w:top w:val="single" w:sz="2" w:space="0" w:color="000000"/>
               <w:left w:val="single" w:sz="2" w:space="0" w:color="000000"/>
@@ -1388,7 +574,17 @@
                 <w:sz w:val="24"/>
                 <w:szCs w:val="24"/>
               </w:rPr>
-              <w:t>Type of Source</w:t>
+              <w:t xml:space="preserve">Type of Evidence: </w:t>
+            </w:r>
+            <w:r>
+              <w:rPr>
+                <w:rFonts w:ascii="Liberation Serif" w:hAnsi="Liberation Serif"/>
+                <w:b w:val="false"/>
+                <w:bCs w:val="false"/>
+                <w:sz w:val="24"/>
+                <w:szCs w:val="24"/>
+              </w:rPr>
+              <w:t>Example / Narrative / Testimony / Fact / Statistic</w:t>
             </w:r>
           </w:p>
         </w:tc>
@@ -1397,63 +593,7 @@
         <w:trPr/>
         <w:tc>
           <w:tcPr>
-            <w:tcW w:w="2525" w:type="dxa"/>
-            <w:tcBorders>
-              <w:left w:val="single" w:sz="2" w:space="0" w:color="000000"/>
-              <w:bottom w:val="single" w:sz="2" w:space="0" w:color="000000"/>
-            </w:tcBorders>
-          </w:tcPr>
-          <w:p>
-            <w:pPr>
-              <w:pStyle w:val="TableContents"/>
-              <w:spacing w:lineRule="auto" w:line="240" w:before="0" w:after="0"/>
-              <w:rPr>
-                <w:rFonts w:ascii="Liberation Serif" w:hAnsi="Liberation Serif"/>
-                <w:sz w:val="24"/>
-                <w:szCs w:val="24"/>
-              </w:rPr>
-            </w:pPr>
-            <w:r>
-              <w:rPr>
-                <w:rFonts w:ascii="Liberation Serif" w:hAnsi="Liberation Serif"/>
-                <w:sz w:val="24"/>
-                <w:szCs w:val="24"/>
-              </w:rPr>
-              <w:t>Empirical Evidence</w:t>
-            </w:r>
-          </w:p>
-        </w:tc>
-        <w:tc>
-          <w:tcPr>
-            <w:tcW w:w="2525" w:type="dxa"/>
-            <w:tcBorders>
-              <w:left w:val="single" w:sz="2" w:space="0" w:color="000000"/>
-              <w:bottom w:val="single" w:sz="2" w:space="0" w:color="000000"/>
-            </w:tcBorders>
-          </w:tcPr>
-          <w:p>
-            <w:pPr>
-              <w:pStyle w:val="TableContents"/>
-              <w:spacing w:lineRule="auto" w:line="240" w:before="0" w:after="0"/>
-              <w:rPr>
-                <w:rFonts w:ascii="Liberation Serif" w:hAnsi="Liberation Serif"/>
-                <w:sz w:val="24"/>
-                <w:szCs w:val="24"/>
-              </w:rPr>
-            </w:pPr>
-            <w:r>
-              <w:rPr>
-                <w:rFonts w:ascii="Liberation Serif" w:hAnsi="Liberation Serif"/>
-                <w:sz w:val="24"/>
-                <w:szCs w:val="24"/>
-              </w:rPr>
-              <w:t>Numbers</w:t>
-            </w:r>
-          </w:p>
-        </w:tc>
-        <w:tc>
-          <w:tcPr>
-            <w:tcW w:w="3125" w:type="dxa"/>
+            <w:tcW w:w="8175" w:type="dxa"/>
             <w:tcBorders>
               <w:left w:val="single" w:sz="2" w:space="0" w:color="000000"/>
               <w:bottom w:val="single" w:sz="2" w:space="0" w:color="000000"/>
@@ -1465,282 +605,37 @@
               <w:pStyle w:val="TableContents"/>
               <w:spacing w:lineRule="auto" w:line="240" w:before="0" w:after="0"/>
               <w:rPr>
-                <w:rFonts w:ascii="Liberation Serif" w:hAnsi="Liberation Serif"/>
+                <w:rFonts w:ascii="Liberation Serif" w:hAnsi="Liberation Serif" w:eastAsia="Calibri" w:cs="" w:cstheme="minorBidi" w:eastAsiaTheme="minorHAnsi"/>
+                <w:color w:val="auto"/>
+                <w:kern w:val="0"/>
                 <w:sz w:val="24"/>
                 <w:szCs w:val="24"/>
+                <w:lang w:val="en-US" w:eastAsia="en-US" w:bidi="ar-SA"/>
               </w:rPr>
             </w:pPr>
             <w:r>
               <w:rPr>
-                <w:rFonts w:ascii="Liberation Serif" w:hAnsi="Liberation Serif"/>
+                <w:rFonts w:eastAsia="Calibri" w:cs="" w:cstheme="minorBidi" w:eastAsiaTheme="minorHAnsi" w:ascii="Liberation Serif" w:hAnsi="Liberation Serif"/>
+                <w:b/>
+                <w:bCs/>
+                <w:color w:val="auto"/>
+                <w:kern w:val="0"/>
                 <w:sz w:val="24"/>
                 <w:szCs w:val="24"/>
+                <w:lang w:val="en-US" w:eastAsia="en-US" w:bidi="ar-SA"/>
               </w:rPr>
-              <w:t>Scholarly Source</w:t>
+              <w:t>Type of Source:</w:t>
             </w:r>
-          </w:p>
-        </w:tc>
-      </w:tr>
-      <w:tr>
-        <w:trPr/>
-        <w:tc>
-          <w:tcPr>
-            <w:tcW w:w="2525" w:type="dxa"/>
-            <w:tcBorders>
-              <w:left w:val="single" w:sz="2" w:space="0" w:color="000000"/>
-              <w:bottom w:val="single" w:sz="2" w:space="0" w:color="000000"/>
-            </w:tcBorders>
-          </w:tcPr>
-          <w:p>
-            <w:pPr>
-              <w:pStyle w:val="TableContents"/>
-              <w:spacing w:lineRule="auto" w:line="240" w:before="0" w:after="0"/>
+            <w:r>
               <w:rPr>
-                <w:rFonts w:ascii="Liberation Serif" w:hAnsi="Liberation Serif"/>
+                <w:rFonts w:eastAsia="Calibri" w:cs="" w:cstheme="minorBidi" w:eastAsiaTheme="minorHAnsi" w:ascii="Liberation Serif" w:hAnsi="Liberation Serif"/>
+                <w:color w:val="auto"/>
+                <w:kern w:val="0"/>
                 <w:sz w:val="24"/>
                 <w:szCs w:val="24"/>
+                <w:lang w:val="en-US" w:eastAsia="en-US" w:bidi="ar-SA"/>
               </w:rPr>
-            </w:pPr>
-            <w:r>
-              <w:rPr>
-                <w:rFonts w:ascii="Liberation Serif" w:hAnsi="Liberation Serif"/>
-                <w:sz w:val="24"/>
-                <w:szCs w:val="24"/>
-              </w:rPr>
-              <w:t>Testimonial Evidence</w:t>
-            </w:r>
-          </w:p>
-        </w:tc>
-        <w:tc>
-          <w:tcPr>
-            <w:tcW w:w="2525" w:type="dxa"/>
-            <w:tcBorders>
-              <w:left w:val="single" w:sz="2" w:space="0" w:color="000000"/>
-              <w:bottom w:val="single" w:sz="2" w:space="0" w:color="000000"/>
-            </w:tcBorders>
-          </w:tcPr>
-          <w:p>
-            <w:pPr>
-              <w:pStyle w:val="TableContents"/>
-              <w:spacing w:lineRule="auto" w:line="240" w:before="0" w:after="0"/>
-              <w:rPr>
-                <w:rFonts w:ascii="Liberation Serif" w:hAnsi="Liberation Serif"/>
-                <w:sz w:val="24"/>
-                <w:szCs w:val="24"/>
-              </w:rPr>
-            </w:pPr>
-            <w:r>
-              <w:rPr>
-                <w:rFonts w:ascii="Liberation Serif" w:hAnsi="Liberation Serif"/>
-                <w:sz w:val="24"/>
-                <w:szCs w:val="24"/>
-              </w:rPr>
-              <w:t>People’s Words</w:t>
-            </w:r>
-          </w:p>
-        </w:tc>
-        <w:tc>
-          <w:tcPr>
-            <w:tcW w:w="3125" w:type="dxa"/>
-            <w:tcBorders>
-              <w:left w:val="single" w:sz="2" w:space="0" w:color="000000"/>
-              <w:bottom w:val="single" w:sz="2" w:space="0" w:color="000000"/>
-              <w:right w:val="single" w:sz="2" w:space="0" w:color="000000"/>
-            </w:tcBorders>
-          </w:tcPr>
-          <w:p>
-            <w:pPr>
-              <w:pStyle w:val="TableContents"/>
-              <w:spacing w:lineRule="auto" w:line="240" w:before="0" w:after="0"/>
-              <w:rPr>
-                <w:rFonts w:ascii="Liberation Serif" w:hAnsi="Liberation Serif"/>
-                <w:sz w:val="24"/>
-                <w:szCs w:val="24"/>
-              </w:rPr>
-            </w:pPr>
-            <w:r>
-              <w:rPr>
-                <w:rFonts w:ascii="Liberation Serif" w:hAnsi="Liberation Serif"/>
-                <w:sz w:val="24"/>
-                <w:szCs w:val="24"/>
-              </w:rPr>
-              <w:t>Professional Source</w:t>
-            </w:r>
-          </w:p>
-        </w:tc>
-      </w:tr>
-      <w:tr>
-        <w:trPr/>
-        <w:tc>
-          <w:tcPr>
-            <w:tcW w:w="2525" w:type="dxa"/>
-            <w:tcBorders>
-              <w:left w:val="single" w:sz="2" w:space="0" w:color="000000"/>
-              <w:bottom w:val="single" w:sz="2" w:space="0" w:color="000000"/>
-            </w:tcBorders>
-          </w:tcPr>
-          <w:p>
-            <w:pPr>
-              <w:pStyle w:val="TableContents"/>
-              <w:spacing w:lineRule="auto" w:line="240" w:before="0" w:after="0"/>
-              <w:rPr>
-                <w:rFonts w:ascii="Liberation Serif" w:hAnsi="Liberation Serif"/>
-                <w:sz w:val="24"/>
-                <w:szCs w:val="24"/>
-              </w:rPr>
-            </w:pPr>
-            <w:r>
-              <w:rPr>
-                <w:rFonts w:ascii="Liberation Serif" w:hAnsi="Liberation Serif"/>
-                <w:sz w:val="24"/>
-                <w:szCs w:val="24"/>
-              </w:rPr>
-              <w:t>Anecdotal Evidence</w:t>
-            </w:r>
-          </w:p>
-        </w:tc>
-        <w:tc>
-          <w:tcPr>
-            <w:tcW w:w="2525" w:type="dxa"/>
-            <w:tcBorders>
-              <w:left w:val="single" w:sz="2" w:space="0" w:color="000000"/>
-              <w:bottom w:val="single" w:sz="2" w:space="0" w:color="000000"/>
-            </w:tcBorders>
-          </w:tcPr>
-          <w:p>
-            <w:pPr>
-              <w:pStyle w:val="TableContents"/>
-              <w:spacing w:lineRule="auto" w:line="240" w:before="0" w:after="0"/>
-              <w:rPr>
-                <w:rFonts w:ascii="Liberation Serif" w:hAnsi="Liberation Serif"/>
-                <w:sz w:val="24"/>
-                <w:szCs w:val="24"/>
-              </w:rPr>
-            </w:pPr>
-            <w:r>
-              <w:rPr>
-                <w:rFonts w:ascii="Liberation Serif" w:hAnsi="Liberation Serif"/>
-                <w:sz w:val="24"/>
-                <w:szCs w:val="24"/>
-              </w:rPr>
-              <w:t>Things</w:t>
-            </w:r>
-          </w:p>
-        </w:tc>
-        <w:tc>
-          <w:tcPr>
-            <w:tcW w:w="3125" w:type="dxa"/>
-            <w:tcBorders>
-              <w:left w:val="single" w:sz="2" w:space="0" w:color="000000"/>
-              <w:bottom w:val="single" w:sz="2" w:space="0" w:color="000000"/>
-              <w:right w:val="single" w:sz="2" w:space="0" w:color="000000"/>
-            </w:tcBorders>
-          </w:tcPr>
-          <w:p>
-            <w:pPr>
-              <w:pStyle w:val="TableContents"/>
-              <w:spacing w:lineRule="auto" w:line="240" w:before="0" w:after="0"/>
-              <w:rPr>
-                <w:rFonts w:ascii="Liberation Serif" w:hAnsi="Liberation Serif"/>
-                <w:sz w:val="24"/>
-                <w:szCs w:val="24"/>
-              </w:rPr>
-            </w:pPr>
-            <w:r>
-              <w:rPr>
-                <w:rFonts w:ascii="Liberation Serif" w:hAnsi="Liberation Serif"/>
-                <w:sz w:val="24"/>
-                <w:szCs w:val="24"/>
-              </w:rPr>
-              <w:t>Popular Source</w:t>
-            </w:r>
-          </w:p>
-        </w:tc>
-      </w:tr>
-      <w:tr>
-        <w:trPr/>
-        <w:tc>
-          <w:tcPr>
-            <w:tcW w:w="2525" w:type="dxa"/>
-            <w:tcBorders>
-              <w:left w:val="single" w:sz="2" w:space="0" w:color="000000"/>
-              <w:bottom w:val="single" w:sz="2" w:space="0" w:color="000000"/>
-            </w:tcBorders>
-          </w:tcPr>
-          <w:p>
-            <w:pPr>
-              <w:pStyle w:val="TableContents"/>
-              <w:spacing w:lineRule="auto" w:line="240" w:before="0" w:after="0"/>
-              <w:rPr>
-                <w:rFonts w:ascii="Liberation Serif" w:hAnsi="Liberation Serif"/>
-                <w:sz w:val="24"/>
-                <w:szCs w:val="24"/>
-              </w:rPr>
-            </w:pPr>
-            <w:r>
-              <w:rPr>
-                <w:rFonts w:ascii="Liberation Serif" w:hAnsi="Liberation Serif"/>
-                <w:sz w:val="24"/>
-                <w:szCs w:val="24"/>
-              </w:rPr>
-              <w:t>Analogical Evidence</w:t>
-            </w:r>
-          </w:p>
-        </w:tc>
-        <w:tc>
-          <w:tcPr>
-            <w:tcW w:w="2525" w:type="dxa"/>
-            <w:tcBorders>
-              <w:left w:val="single" w:sz="2" w:space="0" w:color="000000"/>
-              <w:bottom w:val="single" w:sz="2" w:space="0" w:color="000000"/>
-            </w:tcBorders>
-          </w:tcPr>
-          <w:p>
-            <w:pPr>
-              <w:pStyle w:val="TableContents"/>
-              <w:spacing w:lineRule="auto" w:line="240" w:before="0" w:after="0"/>
-              <w:rPr>
-                <w:rFonts w:ascii="Liberation Serif" w:hAnsi="Liberation Serif"/>
-                <w:sz w:val="24"/>
-                <w:szCs w:val="24"/>
-              </w:rPr>
-            </w:pPr>
-            <w:r>
-              <w:rPr>
-                <w:rFonts w:ascii="Liberation Serif" w:hAnsi="Liberation Serif"/>
-                <w:sz w:val="24"/>
-                <w:szCs w:val="24"/>
-              </w:rPr>
-              <w:t>Stories</w:t>
-            </w:r>
-          </w:p>
-        </w:tc>
-        <w:tc>
-          <w:tcPr>
-            <w:tcW w:w="3125" w:type="dxa"/>
-            <w:tcBorders>
-              <w:left w:val="single" w:sz="2" w:space="0" w:color="000000"/>
-              <w:bottom w:val="single" w:sz="2" w:space="0" w:color="000000"/>
-              <w:right w:val="single" w:sz="2" w:space="0" w:color="000000"/>
-            </w:tcBorders>
-          </w:tcPr>
-          <w:p>
-            <w:pPr>
-              <w:pStyle w:val="TableContents"/>
-              <w:spacing w:lineRule="auto" w:line="240" w:before="0" w:after="0"/>
-              <w:rPr>
-                <w:rFonts w:ascii="Liberation Serif" w:hAnsi="Liberation Serif"/>
-                <w:sz w:val="24"/>
-                <w:szCs w:val="24"/>
-              </w:rPr>
-            </w:pPr>
-            <w:r>
-              <w:rPr>
-                <w:rFonts w:ascii="Liberation Serif" w:hAnsi="Liberation Serif"/>
-                <w:sz w:val="24"/>
-                <w:szCs w:val="24"/>
-              </w:rPr>
-              <w:t>Social Source</w:t>
+              <w:t xml:space="preserve"> Primary / Secondary</w:t>
             </w:r>
           </w:p>
         </w:tc>
@@ -1750,18 +645,10 @@
       <w:pPr>
         <w:pStyle w:val="Normal"/>
         <w:spacing w:before="0" w:after="160"/>
-        <w:rPr>
-          <w:rFonts w:ascii="Liberation Serif" w:hAnsi="Liberation Serif"/>
-          <w:sz w:val="24"/>
-          <w:szCs w:val="24"/>
-        </w:rPr>
-      </w:pPr>
-      <w:r>
-        <w:rPr>
-          <w:rFonts w:ascii="Liberation Serif" w:hAnsi="Liberation Serif"/>
-          <w:sz w:val="24"/>
-          <w:szCs w:val="24"/>
-        </w:rPr>
+        <w:rPr/>
+      </w:pPr>
+      <w:r>
+        <w:rPr/>
       </w:r>
     </w:p>
     <w:sectPr>
